--- a/Документы/Конкуренты + дифференциация по Трауту.docx
+++ b/Документы/Конкуренты + дифференциация по Трауту.docx
@@ -8,21 +8,6 @@
           <w:b/>
         </w:rPr>
         <w:t>Конкуренты</w:t>
-      </w:r>
-      <w:r>
-        <w:t xml:space="preserve"> (не учитывал программы для чистого учета </w:t>
-      </w:r>
-      <w:r>
-        <w:t>перевозок</w:t>
-      </w:r>
-      <w:r>
-        <w:t xml:space="preserve"> и ведения документации</w:t>
-      </w:r>
-      <w:r>
-        <w:t xml:space="preserve"> и не российские программы</w:t>
-      </w:r>
-      <w:r>
-        <w:t>)</w:t>
       </w:r>
       <w:r>
         <w:t>:</w:t>
@@ -519,6 +504,8 @@
       <w:r>
         <w:t xml:space="preserve"> и отслеживание выполнения задач по логистике, связанных с маршрутами.</w:t>
       </w:r>
+      <w:bookmarkStart w:id="0" w:name="_GoBack"/>
+      <w:bookmarkEnd w:id="0"/>
     </w:p>
     <w:p>
       <w:pPr>
@@ -655,7 +642,6 @@
           <w:b/>
           <w:lang w:val="en-US"/>
         </w:rPr>
-        <w:lastRenderedPageBreak/>
         <w:t>TopLogistic</w:t>
       </w:r>
       <w:proofErr w:type="spellEnd"/>
@@ -684,6 +670,7 @@
         <w:rPr>
           <w:b/>
         </w:rPr>
+        <w:lastRenderedPageBreak/>
         <w:t xml:space="preserve">Логистика развоза из 1С. </w:t>
       </w:r>
       <w:r>
@@ -743,13 +730,7 @@
         <w:t>обеспечение непрерывной тесной связи с заказчиками</w:t>
       </w:r>
       <w:r>
-        <w:t xml:space="preserve">, </w:t>
-      </w:r>
-      <w:r>
-        <w:t>доступ с любого устройства</w:t>
-      </w:r>
-      <w:r>
-        <w:t>;</w:t>
+        <w:t>, доступ с любого устройства;</w:t>
       </w:r>
     </w:p>
     <w:p>
@@ -990,10 +971,7 @@
               <w:t>БИТ. Управление транспортной логистикой;</w:t>
             </w:r>
             <w:r>
-              <w:t xml:space="preserve"> Логистика развоза из 1</w:t>
-            </w:r>
-            <w:r>
-              <w:t xml:space="preserve">С; </w:t>
+              <w:t xml:space="preserve"> Логистика развоза из 1С; </w:t>
             </w:r>
             <w:r>
               <w:t>GPS/</w:t>
@@ -1379,8 +1357,6 @@
       <w:r>
         <w:t xml:space="preserve"> технической стороны, перейдя в нишу «инновации».</w:t>
       </w:r>
-      <w:bookmarkStart w:id="0" w:name="_GoBack"/>
-      <w:bookmarkEnd w:id="0"/>
     </w:p>
     <w:sectPr>
       <w:pgSz w:w="11906" w:h="16838"/>
